--- a/Project Report.docx
+++ b/Project Report.docx
@@ -17,7 +17,7 @@
           <w:noProof/>
         </w:rPr>
         <w:drawing>
-          <wp:anchor distT="0" distB="0" distL="114300" distR="114300" simplePos="0" relativeHeight="251661312" behindDoc="0" locked="0" layoutInCell="1" allowOverlap="1" wp14:anchorId="0C5D46D0" wp14:editId="039C355E">
+          <wp:anchor distT="0" distB="0" distL="114300" distR="114300" simplePos="0" relativeHeight="251661312" behindDoc="0" locked="0" layoutInCell="1" allowOverlap="1" wp14:anchorId="0C5D46D0" wp14:editId="45C709E5">
             <wp:simplePos x="0" y="0"/>
             <wp:positionH relativeFrom="margin">
               <wp:posOffset>1856105</wp:posOffset>
@@ -254,6 +254,26 @@
     </w:p>
     <w:p>
       <w:pPr>
+        <w:jc w:val="center"/>
+        <w:rPr>
+          <w:rFonts w:ascii="Proxima Nova" w:eastAsia="Proxima Nova" w:hAnsi="Proxima Nova" w:cs="Proxima Nova"/>
+          <w:b/>
+          <w:sz w:val="38"/>
+          <w:szCs w:val="38"/>
+        </w:rPr>
+      </w:pPr>
+      <w:r>
+        <w:rPr>
+          <w:rFonts w:ascii="Proxima Nova" w:eastAsia="Proxima Nova" w:hAnsi="Proxima Nova" w:cs="Proxima Nova"/>
+          <w:b/>
+          <w:sz w:val="38"/>
+          <w:szCs w:val="38"/>
+        </w:rPr>
+        <w:t>(CST3130)</w:t>
+      </w:r>
+    </w:p>
+    <w:p>
+      <w:pPr>
         <w:rPr>
           <w:rFonts w:ascii="Proxima Nova" w:eastAsia="Proxima Nova" w:hAnsi="Proxima Nova" w:cs="Proxima Nova"/>
         </w:rPr>
@@ -420,38 +440,10 @@
     </w:p>
     <w:p>
       <w:pPr>
-        <w:pStyle w:val="Title"/>
-        <w:rPr>
-          <w:rFonts w:asciiTheme="majorBidi" w:hAnsiTheme="majorBidi" w:cstheme="majorBidi"/>
-          <w:b/>
-          <w:sz w:val="24"/>
-          <w:szCs w:val="24"/>
-        </w:rPr>
-      </w:pPr>
-      <w:r>
-        <w:rPr>
-          <w:rFonts w:asciiTheme="majorBidi" w:hAnsiTheme="majorBidi" w:cstheme="majorBidi"/>
-          <w:sz w:val="24"/>
-          <w:szCs w:val="24"/>
-        </w:rPr>
-        <w:t xml:space="preserve">Student </w:t>
-      </w:r>
-      <w:r>
-        <w:rPr>
-          <w:rFonts w:asciiTheme="majorBidi" w:hAnsiTheme="majorBidi" w:cstheme="majorBidi"/>
-          <w:sz w:val="24"/>
-          <w:szCs w:val="24"/>
-        </w:rPr>
-        <w:t>Email:</w:t>
-      </w:r>
-      <w:r>
-        <w:rPr>
-          <w:rFonts w:asciiTheme="majorBidi" w:hAnsiTheme="majorBidi" w:cstheme="majorBidi"/>
-          <w:sz w:val="24"/>
-          <w:szCs w:val="24"/>
-        </w:rPr>
-        <w:t xml:space="preserve"> BM913@live.mdx.ac.uk</w:t>
-      </w:r>
+        <w:rPr>
+          <w:lang w:val="en" w:eastAsia="en-PH"/>
+        </w:rPr>
+      </w:pPr>
     </w:p>
     <w:p>
       <w:pPr>
@@ -1064,158 +1056,11 @@
       <w:pPr>
         <w:pStyle w:val="Heading1"/>
         <w:rPr>
-          <w:sz w:val="48"/>
-          <w:szCs w:val="48"/>
-          <w:vertAlign w:val="subscript"/>
-        </w:rPr>
-      </w:pPr>
-    </w:p>
-    <w:p>
-      <w:pPr>
-        <w:pStyle w:val="Heading1"/>
-      </w:pPr>
-    </w:p>
-    <w:p>
-      <w:pPr>
-        <w:rPr>
           <w:b/>
           <w:bCs/>
-          <w:noProof/>
-        </w:rPr>
-      </w:pPr>
-    </w:p>
-    <w:p>
-      <w:pPr>
-        <w:jc w:val="center"/>
-        <w:rPr>
-          <w:rFonts w:ascii="Proxima Nova" w:eastAsia="Proxima Nova" w:hAnsi="Proxima Nova" w:cs="Proxima Nova"/>
-          <w:b/>
-        </w:rPr>
-      </w:pPr>
-    </w:p>
-    <w:p>
-      <w:pPr>
-        <w:jc w:val="center"/>
-        <w:rPr>
-          <w:rFonts w:ascii="Proxima Nova" w:eastAsia="Proxima Nova" w:hAnsi="Proxima Nova" w:cs="Proxima Nova"/>
-          <w:b/>
-        </w:rPr>
-      </w:pPr>
-    </w:p>
-    <w:p>
-      <w:pPr>
-        <w:jc w:val="center"/>
-        <w:rPr>
-          <w:rFonts w:ascii="Proxima Nova" w:eastAsia="Proxima Nova" w:hAnsi="Proxima Nova" w:cs="Proxima Nova"/>
-          <w:b/>
-        </w:rPr>
-      </w:pPr>
-    </w:p>
-    <w:p>
-      <w:pPr>
-        <w:jc w:val="center"/>
-        <w:rPr>
-          <w:rFonts w:ascii="Proxima Nova" w:eastAsia="Proxima Nova" w:hAnsi="Proxima Nova" w:cs="Proxima Nova"/>
-          <w:b/>
-        </w:rPr>
-      </w:pPr>
-    </w:p>
-    <w:p>
-      <w:pPr>
-        <w:jc w:val="center"/>
-        <w:rPr>
-          <w:rFonts w:ascii="Proxima Nova" w:eastAsia="Proxima Nova" w:hAnsi="Proxima Nova" w:cs="Proxima Nova"/>
-          <w:b/>
-        </w:rPr>
-      </w:pPr>
-    </w:p>
-    <w:p>
-      <w:pPr>
-        <w:jc w:val="center"/>
-        <w:rPr>
-          <w:rFonts w:ascii="Proxima Nova" w:eastAsia="Proxima Nova" w:hAnsi="Proxima Nova" w:cs="Proxima Nova"/>
-          <w:b/>
-        </w:rPr>
-      </w:pPr>
-    </w:p>
-    <w:p>
-      <w:pPr>
-        <w:jc w:val="center"/>
-        <w:rPr>
-          <w:rFonts w:ascii="Proxima Nova" w:eastAsia="Proxima Nova" w:hAnsi="Proxima Nova" w:cs="Proxima Nova"/>
-          <w:b/>
-        </w:rPr>
-      </w:pPr>
-    </w:p>
-    <w:p>
-      <w:pPr>
-        <w:jc w:val="center"/>
-        <w:rPr>
-          <w:rFonts w:ascii="Proxima Nova" w:eastAsia="Proxima Nova" w:hAnsi="Proxima Nova" w:cs="Proxima Nova"/>
-          <w:b/>
-        </w:rPr>
-      </w:pPr>
-    </w:p>
-    <w:p>
-      <w:pPr>
-        <w:jc w:val="center"/>
-        <w:rPr>
-          <w:rFonts w:ascii="Proxima Nova" w:eastAsia="Proxima Nova" w:hAnsi="Proxima Nova" w:cs="Proxima Nova"/>
-          <w:b/>
-        </w:rPr>
-      </w:pPr>
-    </w:p>
-    <w:p>
-      <w:pPr>
-        <w:jc w:val="center"/>
-        <w:rPr>
-          <w:rFonts w:ascii="Proxima Nova" w:eastAsia="Proxima Nova" w:hAnsi="Proxima Nova" w:cs="Proxima Nova"/>
-          <w:b/>
-        </w:rPr>
-      </w:pPr>
-    </w:p>
-    <w:p>
-      <w:pPr>
-        <w:jc w:val="center"/>
-        <w:rPr>
-          <w:rFonts w:ascii="Proxima Nova" w:eastAsia="Proxima Nova" w:hAnsi="Proxima Nova" w:cs="Proxima Nova"/>
-          <w:b/>
-        </w:rPr>
-      </w:pPr>
-    </w:p>
-    <w:p>
-      <w:pPr>
-        <w:jc w:val="center"/>
-        <w:rPr>
-          <w:rFonts w:ascii="Proxima Nova" w:eastAsia="Proxima Nova" w:hAnsi="Proxima Nova" w:cs="Proxima Nova"/>
-          <w:b/>
-        </w:rPr>
-      </w:pPr>
-    </w:p>
-    <w:p>
-      <w:pPr>
-        <w:jc w:val="center"/>
-        <w:rPr>
-          <w:rFonts w:ascii="Proxima Nova" w:eastAsia="Proxima Nova" w:hAnsi="Proxima Nova" w:cs="Proxima Nova"/>
-          <w:b/>
-        </w:rPr>
-      </w:pPr>
-    </w:p>
-    <w:p>
-      <w:pPr>
-        <w:jc w:val="center"/>
-        <w:rPr>
-          <w:rFonts w:ascii="Proxima Nova" w:eastAsia="Proxima Nova" w:hAnsi="Proxima Nova" w:cs="Proxima Nova"/>
-          <w:b/>
-        </w:rPr>
-      </w:pPr>
-    </w:p>
-    <w:p>
-      <w:pPr>
-        <w:rPr>
-          <w:lang w:val="en" w:eastAsia="en-PH"/>
-        </w:rPr>
-      </w:pPr>
+        </w:rPr>
+      </w:pPr>
+      <w:bookmarkStart w:id="0" w:name="_Toc153342406"/>
     </w:p>
     <w:p>
       <w:pPr>
@@ -1225,7 +1070,77 @@
           <w:bCs/>
         </w:rPr>
       </w:pPr>
-      <w:bookmarkStart w:id="0" w:name="_Toc153342406"/>
+    </w:p>
+    <w:p>
+      <w:pPr>
+        <w:pStyle w:val="Heading1"/>
+        <w:rPr>
+          <w:b/>
+          <w:bCs/>
+        </w:rPr>
+      </w:pPr>
+    </w:p>
+    <w:p>
+      <w:pPr>
+        <w:rPr>
+          <w:lang w:val="en" w:eastAsia="en-PH"/>
+        </w:rPr>
+      </w:pPr>
+    </w:p>
+    <w:p>
+      <w:pPr>
+        <w:rPr>
+          <w:lang w:val="en" w:eastAsia="en-PH"/>
+        </w:rPr>
+      </w:pPr>
+    </w:p>
+    <w:p>
+      <w:pPr>
+        <w:pStyle w:val="Heading1"/>
+        <w:rPr>
+          <w:b/>
+          <w:bCs/>
+        </w:rPr>
+      </w:pPr>
+    </w:p>
+    <w:p>
+      <w:pPr>
+        <w:pStyle w:val="Heading1"/>
+        <w:rPr>
+          <w:b/>
+          <w:bCs/>
+        </w:rPr>
+      </w:pPr>
+    </w:p>
+    <w:p>
+      <w:pPr>
+        <w:rPr>
+          <w:lang w:val="en" w:eastAsia="en-PH"/>
+        </w:rPr>
+      </w:pPr>
+    </w:p>
+    <w:p>
+      <w:pPr>
+        <w:rPr>
+          <w:lang w:val="en" w:eastAsia="en-PH"/>
+        </w:rPr>
+      </w:pPr>
+    </w:p>
+    <w:p>
+      <w:pPr>
+        <w:rPr>
+          <w:lang w:val="en" w:eastAsia="en-PH"/>
+        </w:rPr>
+      </w:pPr>
+    </w:p>
+    <w:p>
+      <w:pPr>
+        <w:pStyle w:val="Heading1"/>
+        <w:rPr>
+          <w:b/>
+          <w:bCs/>
+        </w:rPr>
+      </w:pPr>
       <w:r>
         <w:rPr>
           <w:b/>
@@ -1303,16 +1218,7 @@
           <w:szCs w:val="26"/>
           <w:lang w:eastAsia="en-PH"/>
         </w:rPr>
-        <w:t>.</w:t>
-      </w:r>
-      <w:r>
-        <w:rPr>
-          <w:rFonts w:ascii="AppleSystemUIFont" w:eastAsia="Arial" w:hAnsi="AppleSystemUIFont" w:cs="AppleSystemUIFont"/>
-          <w:sz w:val="26"/>
-          <w:szCs w:val="26"/>
-          <w:lang w:eastAsia="en-PH"/>
-        </w:rPr>
-        <w:t xml:space="preserve"> I focused on Apple, HP, and Lenovo laptops.</w:t>
+        <w:t>. I focused on Apple, HP, and Lenovo laptops.</w:t>
       </w:r>
     </w:p>
     <w:p>
@@ -1437,28 +1343,8 @@
           <w:szCs w:val="26"/>
           <w:lang w:eastAsia="en-PH"/>
         </w:rPr>
-        <w:t xml:space="preserve"> Real-time comparison of the same laptop across the five retailers.</w:t>
-      </w:r>
-    </w:p>
-    <w:p>
-      <w:pPr>
-        <w:autoSpaceDE w:val="0"/>
-        <w:autoSpaceDN w:val="0"/>
-        <w:adjustRightInd w:val="0"/>
-        <w:rPr>
-          <w:rFonts w:ascii="AppleSystemUIFont" w:eastAsia="Arial" w:hAnsi="AppleSystemUIFont" w:cs="AppleSystemUIFont"/>
-          <w:sz w:val="26"/>
-          <w:szCs w:val="26"/>
-          <w:lang w:eastAsia="en-PH"/>
-        </w:rPr>
-      </w:pPr>
-    </w:p>
-    <w:p>
-      <w:pPr>
-        <w:rPr>
-          <w:lang w:val="en" w:eastAsia="en-PH"/>
-        </w:rPr>
-      </w:pPr>
+        <w:t xml:space="preserve"> Real-time comparison of the same laptop across the five retailers</w:t>
+      </w:r>
     </w:p>
     <w:p>
       <w:pPr>
@@ -1469,6 +1355,22 @@
         </w:rPr>
       </w:pPr>
       <w:bookmarkStart w:id="1" w:name="_Toc153342407"/>
+    </w:p>
+    <w:p>
+      <w:pPr>
+        <w:rPr>
+          <w:lang w:val="en" w:eastAsia="en-PH"/>
+        </w:rPr>
+      </w:pPr>
+    </w:p>
+    <w:p>
+      <w:pPr>
+        <w:pStyle w:val="Heading1"/>
+        <w:rPr>
+          <w:b/>
+          <w:bCs/>
+        </w:rPr>
+      </w:pPr>
       <w:r>
         <w:rPr>
           <w:b/>
@@ -1914,9 +1816,11 @@
         </w:rPr>
         <w:t>. Node.js was employed to create a backend server that communicates with the MySQL database through RESTful APIs. This helped to retrieve data seamlessly for the frontend, where I implemented Vue.js.</w:t>
       </w:r>
-    </w:p>
-    <w:p>
-      <w:pPr>
+      <w:bookmarkStart w:id="2" w:name="_Toc153342408"/>
+    </w:p>
+    <w:p>
+      <w:pPr>
+        <w:jc w:val="both"/>
         <w:rPr>
           <w:rFonts w:ascii="AppleSystemUIFont" w:eastAsia="Arial" w:hAnsi="AppleSystemUIFont" w:cs="AppleSystemUIFont"/>
           <w:sz w:val="26"/>
@@ -1927,6 +1831,7 @@
     </w:p>
     <w:p>
       <w:pPr>
+        <w:jc w:val="both"/>
         <w:rPr>
           <w:rFonts w:ascii="AppleSystemUIFont" w:eastAsia="Arial" w:hAnsi="AppleSystemUIFont" w:cs="AppleSystemUIFont"/>
           <w:sz w:val="26"/>
@@ -1937,46 +1842,7 @@
     </w:p>
     <w:p>
       <w:pPr>
-        <w:rPr>
-          <w:lang w:val="en" w:eastAsia="en-PH"/>
-        </w:rPr>
-      </w:pPr>
-    </w:p>
-    <w:p>
-      <w:pPr>
-        <w:rPr>
-          <w:lang w:val="en" w:eastAsia="en-PH"/>
-        </w:rPr>
-      </w:pPr>
-    </w:p>
-    <w:p>
-      <w:pPr>
-        <w:pStyle w:val="Heading1"/>
-        <w:rPr>
-          <w:b/>
-          <w:bCs/>
-        </w:rPr>
-      </w:pPr>
-      <w:bookmarkStart w:id="2" w:name="_Toc153342408"/>
-      <w:r>
-        <w:rPr>
-          <w:b/>
-          <w:bCs/>
-        </w:rPr>
-        <w:lastRenderedPageBreak/>
-        <w:t>Screen shots</w:t>
-      </w:r>
-      <w:bookmarkEnd w:id="2"/>
-      <w:r>
-        <w:rPr>
-          <w:b/>
-          <w:bCs/>
-        </w:rPr>
-        <w:t xml:space="preserve"> </w:t>
-      </w:r>
-    </w:p>
-    <w:p>
-      <w:pPr>
+        <w:jc w:val="both"/>
         <w:rPr>
           <w:rFonts w:ascii="AppleSystemUIFont" w:eastAsia="Arial" w:hAnsi="AppleSystemUIFont" w:cs="AppleSystemUIFont"/>
           <w:sz w:val="26"/>
@@ -1984,27 +1850,273 @@
           <w:lang w:eastAsia="en-PH"/>
         </w:rPr>
       </w:pPr>
-      <w:r>
+    </w:p>
+    <w:p>
+      <w:pPr>
+        <w:pStyle w:val="Heading1"/>
+        <w:rPr>
+          <w:b/>
+          <w:bCs/>
+        </w:rPr>
+      </w:pPr>
+      <w:r>
+        <w:rPr>
+          <w:b/>
+          <w:bCs/>
+        </w:rPr>
+        <w:lastRenderedPageBreak/>
+        <w:t xml:space="preserve">Screen shots </w:t>
+      </w:r>
+    </w:p>
+    <w:p>
+      <w:pPr>
+        <w:jc w:val="both"/>
         <w:rPr>
           <w:rFonts w:ascii="AppleSystemUIFont" w:eastAsia="Arial" w:hAnsi="AppleSystemUIFont" w:cs="AppleSystemUIFont"/>
           <w:sz w:val="26"/>
           <w:szCs w:val="26"/>
           <w:lang w:eastAsia="en-PH"/>
         </w:rPr>
-        <w:t>Some screen shots of the website key functionality</w:t>
-      </w:r>
-      <w:r>
+      </w:pPr>
+    </w:p>
+    <w:p>
+      <w:pPr>
+        <w:jc w:val="both"/>
         <w:rPr>
           <w:rFonts w:ascii="AppleSystemUIFont" w:eastAsia="Arial" w:hAnsi="AppleSystemUIFont" w:cs="AppleSystemUIFont"/>
           <w:sz w:val="26"/>
           <w:szCs w:val="26"/>
           <w:lang w:eastAsia="en-PH"/>
         </w:rPr>
-        <w:t>.</w:t>
-      </w:r>
-    </w:p>
-    <w:p>
-      <w:pPr>
+      </w:pPr>
+      <w:r>
+        <w:rPr>
+          <w:rFonts w:ascii="AppleSystemUIFont" w:eastAsia="Arial" w:hAnsi="AppleSystemUIFont" w:cs="AppleSystemUIFont"/>
+          <w:noProof/>
+          <w:sz w:val="26"/>
+          <w:szCs w:val="26"/>
+          <w:lang w:eastAsia="en-PH"/>
+        </w:rPr>
+        <mc:AlternateContent>
+          <mc:Choice Requires="wps">
+            <w:drawing>
+              <wp:anchor distT="0" distB="0" distL="114300" distR="114300" simplePos="0" relativeHeight="251670528" behindDoc="0" locked="0" layoutInCell="1" allowOverlap="1" wp14:anchorId="542B2FFE" wp14:editId="730F7558">
+                <wp:simplePos x="0" y="0"/>
+                <wp:positionH relativeFrom="column">
+                  <wp:posOffset>-192087</wp:posOffset>
+                </wp:positionH>
+                <wp:positionV relativeFrom="paragraph">
+                  <wp:posOffset>229552</wp:posOffset>
+                </wp:positionV>
+                <wp:extent cx="2252028" cy="692468"/>
+                <wp:effectExtent l="12700" t="12700" r="8890" b="19050"/>
+                <wp:wrapNone/>
+                <wp:docPr id="430293359" name="Text Box 8"/>
+                <wp:cNvGraphicFramePr/>
+                <a:graphic xmlns:a="http://schemas.openxmlformats.org/drawingml/2006/main">
+                  <a:graphicData uri="http://schemas.microsoft.com/office/word/2010/wordprocessingShape">
+                    <wps:wsp>
+                      <wps:cNvSpPr txBox="1"/>
+                      <wps:spPr>
+                        <a:xfrm>
+                          <a:off x="0" y="0"/>
+                          <a:ext cx="2252028" cy="692468"/>
+                        </a:xfrm>
+                        <a:prstGeom prst="rect">
+                          <a:avLst/>
+                        </a:prstGeom>
+                        <a:ln/>
+                      </wps:spPr>
+                      <wps:style>
+                        <a:lnRef idx="2">
+                          <a:schemeClr val="dk1"/>
+                        </a:lnRef>
+                        <a:fillRef idx="1">
+                          <a:schemeClr val="lt1"/>
+                        </a:fillRef>
+                        <a:effectRef idx="0">
+                          <a:schemeClr val="dk1"/>
+                        </a:effectRef>
+                        <a:fontRef idx="minor">
+                          <a:schemeClr val="dk1"/>
+                        </a:fontRef>
+                      </wps:style>
+                      <wps:txbx>
+                        <w:txbxContent>
+                          <w:p>
+                            <w:pPr>
+                              <w:rPr>
+                                <w:lang w:val="en-GB"/>
+                              </w:rPr>
+                            </w:pPr>
+                            <w:r>
+                              <w:rPr>
+                                <w:lang w:val="en-GB"/>
+                              </w:rPr>
+                              <w:t xml:space="preserve">Third Part Website – Amazon, Box, Ebuyer, Laptops Direct, </w:t>
+                            </w:r>
+                            <w:proofErr w:type="spellStart"/>
+                            <w:r>
+                              <w:rPr>
+                                <w:lang w:val="en-GB"/>
+                              </w:rPr>
+                              <w:t>StockMustGo</w:t>
+                            </w:r>
+                            <w:proofErr w:type="spellEnd"/>
+                            <w:r>
+                              <w:rPr>
+                                <w:lang w:val="en-GB"/>
+                              </w:rPr>
+                              <w:t>.</w:t>
+                            </w:r>
+                          </w:p>
+                        </w:txbxContent>
+                      </wps:txbx>
+                      <wps:bodyPr rot="0" spcFirstLastPara="0" vertOverflow="overflow" horzOverflow="overflow" vert="horz" wrap="square" lIns="91440" tIns="45720" rIns="91440" bIns="45720" numCol="1" spcCol="0" rtlCol="0" fromWordArt="0" anchor="t" anchorCtr="0" forceAA="0" compatLnSpc="1">
+                        <a:prstTxWarp prst="textNoShape">
+                          <a:avLst/>
+                        </a:prstTxWarp>
+                        <a:noAutofit/>
+                      </wps:bodyPr>
+                    </wps:wsp>
+                  </a:graphicData>
+                </a:graphic>
+                <wp14:sizeRelH relativeFrom="margin">
+                  <wp14:pctWidth>0</wp14:pctWidth>
+                </wp14:sizeRelH>
+                <wp14:sizeRelV relativeFrom="margin">
+                  <wp14:pctHeight>0</wp14:pctHeight>
+                </wp14:sizeRelV>
+              </wp:anchor>
+            </w:drawing>
+          </mc:Choice>
+          <mc:Fallback>
+            <w:pict>
+              <v:shapetype w14:anchorId="542B2FFE" id="_x0000_t202" coordsize="21600,21600" o:spt="202" path="m,l,21600r21600,l21600,xe">
+                <v:stroke joinstyle="miter"/>
+                <v:path gradientshapeok="t" o:connecttype="rect"/>
+              </v:shapetype>
+              <v:shape id="Text Box 8" o:spid="_x0000_s1026" type="#_x0000_t202" style="position:absolute;left:0;text-align:left;margin-left:-15.1pt;margin-top:18.05pt;width:177.35pt;height:54.55pt;z-index:251670528;visibility:visible;mso-wrap-style:square;mso-width-percent:0;mso-height-percent:0;mso-wrap-distance-left:9pt;mso-wrap-distance-top:0;mso-wrap-distance-right:9pt;mso-wrap-distance-bottom:0;mso-position-horizontal:absolute;mso-position-horizontal-relative:text;mso-position-vertical:absolute;mso-position-vertical-relative:text;mso-width-percent:0;mso-height-percent:0;mso-width-relative:margin;mso-height-relative:margin;v-text-anchor:top" o:gfxdata="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" fillcolor="white [3201]" strokecolor="black [3200]" strokeweight="2pt">
+                <v:textbox>
+                  <w:txbxContent>
+                    <w:p>
+                      <w:pPr>
+                        <w:rPr>
+                          <w:lang w:val="en-GB"/>
+                        </w:rPr>
+                      </w:pPr>
+                      <w:r>
+                        <w:rPr>
+                          <w:lang w:val="en-GB"/>
+                        </w:rPr>
+                        <w:t xml:space="preserve">Third Part Website – Amazon, Box, Ebuyer, Laptops Direct, </w:t>
+                      </w:r>
+                      <w:proofErr w:type="spellStart"/>
+                      <w:r>
+                        <w:rPr>
+                          <w:lang w:val="en-GB"/>
+                        </w:rPr>
+                        <w:t>StockMustGo</w:t>
+                      </w:r>
+                      <w:proofErr w:type="spellEnd"/>
+                      <w:r>
+                        <w:rPr>
+                          <w:lang w:val="en-GB"/>
+                        </w:rPr>
+                        <w:t>.</w:t>
+                      </w:r>
+                    </w:p>
+                  </w:txbxContent>
+                </v:textbox>
+              </v:shape>
+            </w:pict>
+          </mc:Fallback>
+        </mc:AlternateContent>
+      </w:r>
+      <w:r>
+        <w:rPr>
+          <w:rFonts w:ascii="AppleSystemUIFont" w:eastAsia="Arial" w:hAnsi="AppleSystemUIFont" w:cs="AppleSystemUIFont"/>
+          <w:noProof/>
+          <w:sz w:val="26"/>
+          <w:szCs w:val="26"/>
+          <w:lang w:eastAsia="en-PH"/>
+        </w:rPr>
+        <mc:AlternateContent>
+          <mc:Choice Requires="wps">
+            <w:drawing>
+              <wp:anchor distT="0" distB="0" distL="114300" distR="114300" simplePos="0" relativeHeight="251663360" behindDoc="0" locked="0" layoutInCell="1" allowOverlap="1" wp14:anchorId="6553B358" wp14:editId="77373129">
+                <wp:simplePos x="0" y="0"/>
+                <wp:positionH relativeFrom="column">
+                  <wp:posOffset>-187178</wp:posOffset>
+                </wp:positionH>
+                <wp:positionV relativeFrom="paragraph">
+                  <wp:posOffset>227183</wp:posOffset>
+                </wp:positionV>
+                <wp:extent cx="2250831" cy="691661"/>
+                <wp:effectExtent l="50800" t="25400" r="60960" b="70485"/>
+                <wp:wrapNone/>
+                <wp:docPr id="1982718936" name="Rectangle 1"/>
+                <wp:cNvGraphicFramePr/>
+                <a:graphic xmlns:a="http://schemas.openxmlformats.org/drawingml/2006/main">
+                  <a:graphicData uri="http://schemas.microsoft.com/office/word/2010/wordprocessingShape">
+                    <wps:wsp>
+                      <wps:cNvSpPr/>
+                      <wps:spPr>
+                        <a:xfrm>
+                          <a:off x="0" y="0"/>
+                          <a:ext cx="2250831" cy="691661"/>
+                        </a:xfrm>
+                        <a:prstGeom prst="rect">
+                          <a:avLst/>
+                        </a:prstGeom>
+                        <a:solidFill>
+                          <a:schemeClr val="bg1"/>
+                        </a:solidFill>
+                        <a:ln>
+                          <a:solidFill>
+                            <a:schemeClr val="accent1"/>
+                          </a:solidFill>
+                        </a:ln>
+                      </wps:spPr>
+                      <wps:style>
+                        <a:lnRef idx="1">
+                          <a:schemeClr val="accent6"/>
+                        </a:lnRef>
+                        <a:fillRef idx="2">
+                          <a:schemeClr val="accent6"/>
+                        </a:fillRef>
+                        <a:effectRef idx="1">
+                          <a:schemeClr val="accent6"/>
+                        </a:effectRef>
+                        <a:fontRef idx="minor">
+                          <a:schemeClr val="dk1"/>
+                        </a:fontRef>
+                      </wps:style>
+                      <wps:bodyPr rot="0" spcFirstLastPara="0" vertOverflow="overflow" horzOverflow="overflow" vert="horz" wrap="square" lIns="91440" tIns="45720" rIns="91440" bIns="45720" numCol="1" spcCol="0" rtlCol="0" fromWordArt="0" anchor="ctr" anchorCtr="0" forceAA="0" compatLnSpc="1">
+                        <a:prstTxWarp prst="textNoShape">
+                          <a:avLst/>
+                        </a:prstTxWarp>
+                        <a:noAutofit/>
+                      </wps:bodyPr>
+                    </wps:wsp>
+                  </a:graphicData>
+                </a:graphic>
+              </wp:anchor>
+            </w:drawing>
+          </mc:Choice>
+          <mc:Fallback>
+            <w:pict>
+              <v:rect w14:anchorId="72E133A2" id="Rectangle 1" o:spid="_x0000_s1026" style="position:absolute;margin-left:-14.75pt;margin-top:17.9pt;width:177.25pt;height:54.45pt;z-index:251663360;visibility:visible;mso-wrap-style:square;mso-wrap-distance-left:9pt;mso-wrap-distance-top:0;mso-wrap-distance-right:9pt;mso-wrap-distance-bottom:0;mso-position-horizontal:absolute;mso-position-horizontal-relative:text;mso-position-vertical:absolute;mso-position-vertical-relative:text;v-text-anchor:middle" o:gfxdata="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" fillcolor="white [3212]" strokecolor="#4f81bd [3204]">
+                <v:shadow on="t" color="black" opacity="24903f" origin=",.5" offset="0,.55556mm"/>
+              </v:rect>
+            </w:pict>
+          </mc:Fallback>
+        </mc:AlternateContent>
+      </w:r>
+    </w:p>
+    <w:p>
+      <w:pPr>
+        <w:jc w:val="both"/>
         <w:rPr>
           <w:rFonts w:ascii="AppleSystemUIFont" w:eastAsia="Arial" w:hAnsi="AppleSystemUIFont" w:cs="AppleSystemUIFont"/>
           <w:sz w:val="26"/>
@@ -2012,6 +2124,1201 @@
           <w:lang w:eastAsia="en-PH"/>
         </w:rPr>
       </w:pPr>
+    </w:p>
+    <w:p>
+      <w:pPr>
+        <w:jc w:val="both"/>
+        <w:rPr>
+          <w:rFonts w:ascii="AppleSystemUIFont" w:eastAsia="Arial" w:hAnsi="AppleSystemUIFont" w:cs="AppleSystemUIFont"/>
+          <w:sz w:val="26"/>
+          <w:szCs w:val="26"/>
+          <w:lang w:eastAsia="en-PH"/>
+        </w:rPr>
+      </w:pPr>
+    </w:p>
+    <w:p>
+      <w:pPr>
+        <w:jc w:val="both"/>
+        <w:rPr>
+          <w:rFonts w:ascii="AppleSystemUIFont" w:eastAsia="Arial" w:hAnsi="AppleSystemUIFont" w:cs="AppleSystemUIFont"/>
+          <w:sz w:val="26"/>
+          <w:szCs w:val="26"/>
+          <w:lang w:eastAsia="en-PH"/>
+        </w:rPr>
+      </w:pPr>
+    </w:p>
+    <w:p>
+      <w:pPr>
+        <w:jc w:val="both"/>
+        <w:rPr>
+          <w:rFonts w:ascii="AppleSystemUIFont" w:eastAsia="Arial" w:hAnsi="AppleSystemUIFont" w:cs="AppleSystemUIFont"/>
+          <w:sz w:val="26"/>
+          <w:szCs w:val="26"/>
+          <w:lang w:eastAsia="en-PH"/>
+        </w:rPr>
+      </w:pPr>
+      <w:r>
+        <w:rPr>
+          <w:rFonts w:ascii="AppleSystemUIFont" w:eastAsia="Arial" w:hAnsi="AppleSystemUIFont" w:cs="AppleSystemUIFont"/>
+          <w:noProof/>
+          <w:sz w:val="26"/>
+          <w:szCs w:val="26"/>
+          <w:lang w:eastAsia="en-PH"/>
+        </w:rPr>
+        <mc:AlternateContent>
+          <mc:Choice Requires="wps">
+            <w:drawing>
+              <wp:anchor distT="0" distB="0" distL="114300" distR="114300" simplePos="0" relativeHeight="251667456" behindDoc="0" locked="0" layoutInCell="1" allowOverlap="1" wp14:anchorId="5B47082B" wp14:editId="5F39463F">
+                <wp:simplePos x="0" y="0"/>
+                <wp:positionH relativeFrom="column">
+                  <wp:posOffset>973015</wp:posOffset>
+                </wp:positionH>
+                <wp:positionV relativeFrom="paragraph">
+                  <wp:posOffset>114886</wp:posOffset>
+                </wp:positionV>
+                <wp:extent cx="0" cy="668362"/>
+                <wp:effectExtent l="88900" t="25400" r="76200" b="68580"/>
+                <wp:wrapNone/>
+                <wp:docPr id="159169698" name="Straight Arrow Connector 5"/>
+                <wp:cNvGraphicFramePr/>
+                <a:graphic xmlns:a="http://schemas.openxmlformats.org/drawingml/2006/main">
+                  <a:graphicData uri="http://schemas.microsoft.com/office/word/2010/wordprocessingShape">
+                    <wps:wsp>
+                      <wps:cNvCnPr/>
+                      <wps:spPr>
+                        <a:xfrm>
+                          <a:off x="0" y="0"/>
+                          <a:ext cx="0" cy="668362"/>
+                        </a:xfrm>
+                        <a:prstGeom prst="straightConnector1">
+                          <a:avLst/>
+                        </a:prstGeom>
+                        <a:ln>
+                          <a:tailEnd type="triangle"/>
+                        </a:ln>
+                      </wps:spPr>
+                      <wps:style>
+                        <a:lnRef idx="2">
+                          <a:schemeClr val="dk1"/>
+                        </a:lnRef>
+                        <a:fillRef idx="0">
+                          <a:schemeClr val="dk1"/>
+                        </a:fillRef>
+                        <a:effectRef idx="1">
+                          <a:schemeClr val="dk1"/>
+                        </a:effectRef>
+                        <a:fontRef idx="minor">
+                          <a:schemeClr val="tx1"/>
+                        </a:fontRef>
+                      </wps:style>
+                      <wps:bodyPr/>
+                    </wps:wsp>
+                  </a:graphicData>
+                </a:graphic>
+              </wp:anchor>
+            </w:drawing>
+          </mc:Choice>
+          <mc:Fallback>
+            <w:pict>
+              <v:shapetype w14:anchorId="09D0243C" id="_x0000_t32" coordsize="21600,21600" o:spt="32" o:oned="t" path="m,l21600,21600e" filled="f">
+                <v:path arrowok="t" fillok="f" o:connecttype="none"/>
+                <o:lock v:ext="edit" shapetype="t"/>
+              </v:shapetype>
+              <v:shape id="Straight Arrow Connector 5" o:spid="_x0000_s1026" type="#_x0000_t32" style="position:absolute;margin-left:76.6pt;margin-top:9.05pt;width:0;height:52.65pt;z-index:251667456;visibility:visible;mso-wrap-style:square;mso-wrap-distance-left:9pt;mso-wrap-distance-top:0;mso-wrap-distance-right:9pt;mso-wrap-distance-bottom:0;mso-position-horizontal:absolute;mso-position-horizontal-relative:text;mso-position-vertical:absolute;mso-position-vertical-relative:text" o:gfxdata="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" strokecolor="black [3200]" strokeweight="2pt">
+                <v:stroke endarrow="block"/>
+                <v:shadow on="t" color="black" opacity="24903f" origin=",.5" offset="0,.55556mm"/>
+              </v:shape>
+            </w:pict>
+          </mc:Fallback>
+        </mc:AlternateContent>
+      </w:r>
+    </w:p>
+    <w:p>
+      <w:pPr>
+        <w:jc w:val="both"/>
+        <w:rPr>
+          <w:rFonts w:ascii="AppleSystemUIFont" w:eastAsia="Arial" w:hAnsi="AppleSystemUIFont" w:cs="AppleSystemUIFont"/>
+          <w:sz w:val="26"/>
+          <w:szCs w:val="26"/>
+          <w:lang w:eastAsia="en-PH"/>
+        </w:rPr>
+      </w:pPr>
+    </w:p>
+    <w:p>
+      <w:pPr>
+        <w:jc w:val="both"/>
+        <w:rPr>
+          <w:rFonts w:ascii="AppleSystemUIFont" w:eastAsia="Arial" w:hAnsi="AppleSystemUIFont" w:cs="AppleSystemUIFont"/>
+          <w:sz w:val="26"/>
+          <w:szCs w:val="26"/>
+          <w:lang w:eastAsia="en-PH"/>
+        </w:rPr>
+      </w:pPr>
+      <w:r>
+        <w:rPr>
+          <w:rFonts w:ascii="AppleSystemUIFont" w:eastAsia="Arial" w:hAnsi="AppleSystemUIFont" w:cs="AppleSystemUIFont"/>
+          <w:noProof/>
+          <w:sz w:val="26"/>
+          <w:szCs w:val="26"/>
+          <w:lang w:eastAsia="en-PH"/>
+        </w:rPr>
+        <mc:AlternateContent>
+          <mc:Choice Requires="wps">
+            <w:drawing>
+              <wp:anchor distT="0" distB="0" distL="114300" distR="114300" simplePos="0" relativeHeight="251672576" behindDoc="0" locked="0" layoutInCell="1" allowOverlap="1" wp14:anchorId="43B65978" wp14:editId="44F79226">
+                <wp:simplePos x="0" y="0"/>
+                <wp:positionH relativeFrom="column">
+                  <wp:posOffset>2700338</wp:posOffset>
+                </wp:positionH>
+                <wp:positionV relativeFrom="paragraph">
+                  <wp:posOffset>183833</wp:posOffset>
+                </wp:positionV>
+                <wp:extent cx="1042987" cy="1057275"/>
+                <wp:effectExtent l="0" t="0" r="11430" b="9525"/>
+                <wp:wrapNone/>
+                <wp:docPr id="1806365977" name="Text Box 11"/>
+                <wp:cNvGraphicFramePr/>
+                <a:graphic xmlns:a="http://schemas.openxmlformats.org/drawingml/2006/main">
+                  <a:graphicData uri="http://schemas.microsoft.com/office/word/2010/wordprocessingShape">
+                    <wps:wsp>
+                      <wps:cNvSpPr txBox="1"/>
+                      <wps:spPr>
+                        <a:xfrm>
+                          <a:off x="0" y="0"/>
+                          <a:ext cx="1042987" cy="1057275"/>
+                        </a:xfrm>
+                        <a:prstGeom prst="flowChartMagneticDisk">
+                          <a:avLst/>
+                        </a:prstGeom>
+                        <a:solidFill>
+                          <a:schemeClr val="bg1">
+                            <a:lumMod val="65000"/>
+                          </a:schemeClr>
+                        </a:solidFill>
+                        <a:ln w="6350">
+                          <a:solidFill>
+                            <a:prstClr val="black"/>
+                          </a:solidFill>
+                        </a:ln>
+                      </wps:spPr>
+                      <wps:txbx>
+                        <w:txbxContent>
+                          <w:p>
+                            <w:pPr>
+                              <w:rPr>
+                                <w:lang w:val="en-GB"/>
+                              </w:rPr>
+                            </w:pPr>
+                            <w:r>
+                              <w:rPr>
+                                <w:lang w:val="en-GB"/>
+                              </w:rPr>
+                              <w:t>SQL DATABASE</w:t>
+                            </w:r>
+                          </w:p>
+                        </w:txbxContent>
+                      </wps:txbx>
+                      <wps:bodyPr rot="0" spcFirstLastPara="0" vertOverflow="overflow" horzOverflow="overflow" vert="horz" wrap="square" lIns="91440" tIns="45720" rIns="91440" bIns="45720" numCol="1" spcCol="0" rtlCol="0" fromWordArt="0" anchor="t" anchorCtr="0" forceAA="0" compatLnSpc="1">
+                        <a:prstTxWarp prst="textNoShape">
+                          <a:avLst/>
+                        </a:prstTxWarp>
+                        <a:noAutofit/>
+                      </wps:bodyPr>
+                    </wps:wsp>
+                  </a:graphicData>
+                </a:graphic>
+                <wp14:sizeRelH relativeFrom="margin">
+                  <wp14:pctWidth>0</wp14:pctWidth>
+                </wp14:sizeRelH>
+                <wp14:sizeRelV relativeFrom="margin">
+                  <wp14:pctHeight>0</wp14:pctHeight>
+                </wp14:sizeRelV>
+              </wp:anchor>
+            </w:drawing>
+          </mc:Choice>
+          <mc:Fallback>
+            <w:pict>
+              <v:shapetype w14:anchorId="43B65978" id="_x0000_t132" coordsize="21600,21600" o:spt="132" path="m10800,qx,3391l,18209qy10800,21600,21600,18209l21600,3391qy10800,xem,3391nfqy10800,6782,21600,3391e">
+                <v:path o:extrusionok="f" gradientshapeok="t" o:connecttype="custom" o:connectlocs="10800,6782;10800,0;0,10800;10800,21600;21600,10800" o:connectangles="270,270,180,90,0" textboxrect="0,6782,21600,18209"/>
+              </v:shapetype>
+              <v:shape id="Text Box 11" o:spid="_x0000_s1027" type="#_x0000_t132" style="position:absolute;left:0;text-align:left;margin-left:212.65pt;margin-top:14.5pt;width:82.1pt;height:83.25pt;z-index:251672576;visibility:visible;mso-wrap-style:square;mso-width-percent:0;mso-height-percent:0;mso-wrap-distance-left:9pt;mso-wrap-distance-top:0;mso-wrap-distance-right:9pt;mso-wrap-distance-bottom:0;mso-position-horizontal:absolute;mso-position-horizontal-relative:text;mso-position-vertical:absolute;mso-position-vertical-relative:text;mso-width-percent:0;mso-height-percent:0;mso-width-relative:margin;mso-height-relative:margin;v-text-anchor:top" o:gfxdata="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" fillcolor="#a5a5a5 [2092]" strokeweight=".5pt">
+                <v:textbox>
+                  <w:txbxContent>
+                    <w:p>
+                      <w:pPr>
+                        <w:rPr>
+                          <w:lang w:val="en-GB"/>
+                        </w:rPr>
+                      </w:pPr>
+                      <w:r>
+                        <w:rPr>
+                          <w:lang w:val="en-GB"/>
+                        </w:rPr>
+                        <w:t>SQL DATABASE</w:t>
+                      </w:r>
+                    </w:p>
+                  </w:txbxContent>
+                </v:textbox>
+              </v:shape>
+            </w:pict>
+          </mc:Fallback>
+        </mc:AlternateContent>
+      </w:r>
+    </w:p>
+    <w:p>
+      <w:pPr>
+        <w:jc w:val="both"/>
+        <w:rPr>
+          <w:rFonts w:ascii="AppleSystemUIFont" w:eastAsia="Arial" w:hAnsi="AppleSystemUIFont" w:cs="AppleSystemUIFont"/>
+          <w:sz w:val="26"/>
+          <w:szCs w:val="26"/>
+          <w:lang w:eastAsia="en-PH"/>
+        </w:rPr>
+      </w:pPr>
+      <w:r>
+        <w:rPr>
+          <w:rFonts w:ascii="AppleSystemUIFont" w:eastAsia="Arial" w:hAnsi="AppleSystemUIFont" w:cs="AppleSystemUIFont"/>
+          <w:noProof/>
+          <w:sz w:val="26"/>
+          <w:szCs w:val="26"/>
+          <w:lang w:eastAsia="en-PH"/>
+        </w:rPr>
+        <mc:AlternateContent>
+          <mc:Choice Requires="wps">
+            <w:drawing>
+              <wp:anchor distT="0" distB="0" distL="114300" distR="114300" simplePos="0" relativeHeight="251673600" behindDoc="0" locked="0" layoutInCell="1" allowOverlap="1" wp14:anchorId="7EB747BF" wp14:editId="733DB182">
+                <wp:simplePos x="0" y="0"/>
+                <wp:positionH relativeFrom="column">
+                  <wp:posOffset>4484688</wp:posOffset>
+                </wp:positionH>
+                <wp:positionV relativeFrom="paragraph">
+                  <wp:posOffset>175895</wp:posOffset>
+                </wp:positionV>
+                <wp:extent cx="1453515" cy="684530"/>
+                <wp:effectExtent l="0" t="0" r="6985" b="13970"/>
+                <wp:wrapNone/>
+                <wp:docPr id="293640472" name="Text Box 12"/>
+                <wp:cNvGraphicFramePr/>
+                <a:graphic xmlns:a="http://schemas.openxmlformats.org/drawingml/2006/main">
+                  <a:graphicData uri="http://schemas.microsoft.com/office/word/2010/wordprocessingShape">
+                    <wps:wsp>
+                      <wps:cNvSpPr txBox="1"/>
+                      <wps:spPr>
+                        <a:xfrm>
+                          <a:off x="0" y="0"/>
+                          <a:ext cx="1453515" cy="684530"/>
+                        </a:xfrm>
+                        <a:prstGeom prst="rect">
+                          <a:avLst/>
+                        </a:prstGeom>
+                        <a:solidFill>
+                          <a:schemeClr val="lt1"/>
+                        </a:solidFill>
+                        <a:ln w="6350">
+                          <a:solidFill>
+                            <a:prstClr val="black"/>
+                          </a:solidFill>
+                        </a:ln>
+                      </wps:spPr>
+                      <wps:txbx>
+                        <w:txbxContent>
+                          <w:p>
+                            <w:pPr>
+                              <w:rPr>
+                                <w:sz w:val="32"/>
+                                <w:szCs w:val="32"/>
+                                <w:lang w:val="en-GB"/>
+                              </w:rPr>
+                            </w:pPr>
+                            <w:r>
+                              <w:rPr>
+                                <w:sz w:val="32"/>
+                                <w:szCs w:val="32"/>
+                                <w:lang w:val="en-GB"/>
+                              </w:rPr>
+                              <w:t>Node.js Web Service</w:t>
+                            </w:r>
+                          </w:p>
+                        </w:txbxContent>
+                      </wps:txbx>
+                      <wps:bodyPr rot="0" spcFirstLastPara="0" vertOverflow="overflow" horzOverflow="overflow" vert="horz" wrap="square" lIns="91440" tIns="45720" rIns="91440" bIns="45720" numCol="1" spcCol="0" rtlCol="0" fromWordArt="0" anchor="t" anchorCtr="0" forceAA="0" compatLnSpc="1">
+                        <a:prstTxWarp prst="textNoShape">
+                          <a:avLst/>
+                        </a:prstTxWarp>
+                        <a:noAutofit/>
+                      </wps:bodyPr>
+                    </wps:wsp>
+                  </a:graphicData>
+                </a:graphic>
+              </wp:anchor>
+            </w:drawing>
+          </mc:Choice>
+          <mc:Fallback>
+            <w:pict>
+              <v:shape w14:anchorId="7EB747BF" id="Text Box 12" o:spid="_x0000_s1028" type="#_x0000_t202" style="position:absolute;left:0;text-align:left;margin-left:353.15pt;margin-top:13.85pt;width:114.45pt;height:53.9pt;z-index:251673600;visibility:visible;mso-wrap-style:square;mso-wrap-distance-left:9pt;mso-wrap-distance-top:0;mso-wrap-distance-right:9pt;mso-wrap-distance-bottom:0;mso-position-horizontal:absolute;mso-position-horizontal-relative:text;mso-position-vertical:absolute;mso-position-vertical-relative:text;v-text-anchor:top" o:gfxdata="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" fillcolor="white [3201]" strokeweight=".5pt">
+                <v:textbox>
+                  <w:txbxContent>
+                    <w:p>
+                      <w:pPr>
+                        <w:rPr>
+                          <w:sz w:val="32"/>
+                          <w:szCs w:val="32"/>
+                          <w:lang w:val="en-GB"/>
+                        </w:rPr>
+                      </w:pPr>
+                      <w:r>
+                        <w:rPr>
+                          <w:sz w:val="32"/>
+                          <w:szCs w:val="32"/>
+                          <w:lang w:val="en-GB"/>
+                        </w:rPr>
+                        <w:t>Node.js Web Service</w:t>
+                      </w:r>
+                    </w:p>
+                  </w:txbxContent>
+                </v:textbox>
+              </v:shape>
+            </w:pict>
+          </mc:Fallback>
+        </mc:AlternateContent>
+      </w:r>
+      <w:r>
+        <w:rPr>
+          <w:rFonts w:ascii="AppleSystemUIFont" w:eastAsia="Arial" w:hAnsi="AppleSystemUIFont" w:cs="AppleSystemUIFont"/>
+          <w:noProof/>
+          <w:sz w:val="26"/>
+          <w:szCs w:val="26"/>
+          <w:lang w:eastAsia="en-PH"/>
+        </w:rPr>
+        <mc:AlternateContent>
+          <mc:Choice Requires="wps">
+            <w:drawing>
+              <wp:anchor distT="0" distB="0" distL="114300" distR="114300" simplePos="0" relativeHeight="251671552" behindDoc="0" locked="0" layoutInCell="1" allowOverlap="1" wp14:anchorId="2565F5E6" wp14:editId="73D31A41">
+                <wp:simplePos x="0" y="0"/>
+                <wp:positionH relativeFrom="column">
+                  <wp:posOffset>298450</wp:posOffset>
+                </wp:positionH>
+                <wp:positionV relativeFrom="paragraph">
+                  <wp:posOffset>123825</wp:posOffset>
+                </wp:positionV>
+                <wp:extent cx="1587500" cy="779463"/>
+                <wp:effectExtent l="0" t="0" r="12700" b="8255"/>
+                <wp:wrapNone/>
+                <wp:docPr id="807493366" name="Text Box 9"/>
+                <wp:cNvGraphicFramePr/>
+                <a:graphic xmlns:a="http://schemas.openxmlformats.org/drawingml/2006/main">
+                  <a:graphicData uri="http://schemas.microsoft.com/office/word/2010/wordprocessingShape">
+                    <wps:wsp>
+                      <wps:cNvSpPr txBox="1"/>
+                      <wps:spPr>
+                        <a:xfrm>
+                          <a:off x="0" y="0"/>
+                          <a:ext cx="1587500" cy="779463"/>
+                        </a:xfrm>
+                        <a:prstGeom prst="rect">
+                          <a:avLst/>
+                        </a:prstGeom>
+                        <a:solidFill>
+                          <a:schemeClr val="lt1"/>
+                        </a:solidFill>
+                        <a:ln w="6350">
+                          <a:solidFill>
+                            <a:prstClr val="black"/>
+                          </a:solidFill>
+                        </a:ln>
+                      </wps:spPr>
+                      <wps:txbx>
+                        <w:txbxContent>
+                          <w:p>
+                            <w:pPr>
+                              <w:rPr>
+                                <w:lang w:val="en-GB"/>
+                              </w:rPr>
+                            </w:pPr>
+                            <w:r>
+                              <w:rPr>
+                                <w:lang w:val="en-GB"/>
+                              </w:rPr>
+                              <w:t xml:space="preserve">Java Program (Threads, </w:t>
+                            </w:r>
+                            <w:proofErr w:type="gramStart"/>
+                            <w:r>
+                              <w:rPr>
+                                <w:lang w:val="en-GB"/>
+                              </w:rPr>
+                              <w:t>Maven ,</w:t>
+                            </w:r>
+                            <w:proofErr w:type="gramEnd"/>
+                            <w:r>
+                              <w:rPr>
+                                <w:lang w:val="en-GB"/>
+                              </w:rPr>
+                              <w:t xml:space="preserve"> Spring, Hibernate, Selenium)</w:t>
+                            </w:r>
+                          </w:p>
+                        </w:txbxContent>
+                      </wps:txbx>
+                      <wps:bodyPr rot="0" spcFirstLastPara="0" vertOverflow="overflow" horzOverflow="overflow" vert="horz" wrap="square" lIns="91440" tIns="45720" rIns="91440" bIns="45720" numCol="1" spcCol="0" rtlCol="0" fromWordArt="0" anchor="t" anchorCtr="0" forceAA="0" compatLnSpc="1">
+                        <a:prstTxWarp prst="textNoShape">
+                          <a:avLst/>
+                        </a:prstTxWarp>
+                        <a:noAutofit/>
+                      </wps:bodyPr>
+                    </wps:wsp>
+                  </a:graphicData>
+                </a:graphic>
+              </wp:anchor>
+            </w:drawing>
+          </mc:Choice>
+          <mc:Fallback>
+            <w:pict>
+              <v:shape w14:anchorId="2565F5E6" id="Text Box 9" o:spid="_x0000_s1029" type="#_x0000_t202" style="position:absolute;left:0;text-align:left;margin-left:23.5pt;margin-top:9.75pt;width:125pt;height:61.4pt;z-index:251671552;visibility:visible;mso-wrap-style:square;mso-wrap-distance-left:9pt;mso-wrap-distance-top:0;mso-wrap-distance-right:9pt;mso-wrap-distance-bottom:0;mso-position-horizontal:absolute;mso-position-horizontal-relative:text;mso-position-vertical:absolute;mso-position-vertical-relative:text;v-text-anchor:top" o:gfxdata="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" fillcolor="white [3201]" strokeweight=".5pt">
+                <v:textbox>
+                  <w:txbxContent>
+                    <w:p>
+                      <w:pPr>
+                        <w:rPr>
+                          <w:lang w:val="en-GB"/>
+                        </w:rPr>
+                      </w:pPr>
+                      <w:r>
+                        <w:rPr>
+                          <w:lang w:val="en-GB"/>
+                        </w:rPr>
+                        <w:t xml:space="preserve">Java Program (Threads, </w:t>
+                      </w:r>
+                      <w:proofErr w:type="gramStart"/>
+                      <w:r>
+                        <w:rPr>
+                          <w:lang w:val="en-GB"/>
+                        </w:rPr>
+                        <w:t>Maven ,</w:t>
+                      </w:r>
+                      <w:proofErr w:type="gramEnd"/>
+                      <w:r>
+                        <w:rPr>
+                          <w:lang w:val="en-GB"/>
+                        </w:rPr>
+                        <w:t xml:space="preserve"> Spring, Hibernate, Selenium)</w:t>
+                      </w:r>
+                    </w:p>
+                  </w:txbxContent>
+                </v:textbox>
+              </v:shape>
+            </w:pict>
+          </mc:Fallback>
+        </mc:AlternateContent>
+      </w:r>
+      <w:r>
+        <w:rPr>
+          <w:rFonts w:ascii="AppleSystemUIFont" w:eastAsia="Arial" w:hAnsi="AppleSystemUIFont" w:cs="AppleSystemUIFont"/>
+          <w:noProof/>
+          <w:sz w:val="26"/>
+          <w:szCs w:val="26"/>
+          <w:lang w:eastAsia="en-PH"/>
+        </w:rPr>
+        <mc:AlternateContent>
+          <mc:Choice Requires="wps">
+            <w:drawing>
+              <wp:anchor distT="0" distB="0" distL="114300" distR="114300" simplePos="0" relativeHeight="251666432" behindDoc="0" locked="0" layoutInCell="1" allowOverlap="1" wp14:anchorId="4FC38F9A" wp14:editId="4ADC768C">
+                <wp:simplePos x="0" y="0"/>
+                <wp:positionH relativeFrom="column">
+                  <wp:posOffset>4483417</wp:posOffset>
+                </wp:positionH>
+                <wp:positionV relativeFrom="paragraph">
+                  <wp:posOffset>174307</wp:posOffset>
+                </wp:positionV>
+                <wp:extent cx="1453515" cy="679450"/>
+                <wp:effectExtent l="12700" t="12700" r="6985" b="19050"/>
+                <wp:wrapNone/>
+                <wp:docPr id="1904147393" name="Rectangle 4"/>
+                <wp:cNvGraphicFramePr/>
+                <a:graphic xmlns:a="http://schemas.openxmlformats.org/drawingml/2006/main">
+                  <a:graphicData uri="http://schemas.microsoft.com/office/word/2010/wordprocessingShape">
+                    <wps:wsp>
+                      <wps:cNvSpPr/>
+                      <wps:spPr>
+                        <a:xfrm>
+                          <a:off x="0" y="0"/>
+                          <a:ext cx="1453515" cy="679450"/>
+                        </a:xfrm>
+                        <a:prstGeom prst="rect">
+                          <a:avLst/>
+                        </a:prstGeom>
+                      </wps:spPr>
+                      <wps:style>
+                        <a:lnRef idx="2">
+                          <a:schemeClr val="dk1"/>
+                        </a:lnRef>
+                        <a:fillRef idx="1">
+                          <a:schemeClr val="lt1"/>
+                        </a:fillRef>
+                        <a:effectRef idx="0">
+                          <a:schemeClr val="dk1"/>
+                        </a:effectRef>
+                        <a:fontRef idx="minor">
+                          <a:schemeClr val="dk1"/>
+                        </a:fontRef>
+                      </wps:style>
+                      <wps:bodyPr rot="0" spcFirstLastPara="0" vertOverflow="overflow" horzOverflow="overflow" vert="horz" wrap="square" lIns="91440" tIns="45720" rIns="91440" bIns="45720" numCol="1" spcCol="0" rtlCol="0" fromWordArt="0" anchor="ctr" anchorCtr="0" forceAA="0" compatLnSpc="1">
+                        <a:prstTxWarp prst="textNoShape">
+                          <a:avLst/>
+                        </a:prstTxWarp>
+                        <a:noAutofit/>
+                      </wps:bodyPr>
+                    </wps:wsp>
+                  </a:graphicData>
+                </a:graphic>
+              </wp:anchor>
+            </w:drawing>
+          </mc:Choice>
+          <mc:Fallback>
+            <w:pict>
+              <v:rect w14:anchorId="62BE53AC" id="Rectangle 4" o:spid="_x0000_s1026" style="position:absolute;margin-left:353pt;margin-top:13.7pt;width:114.45pt;height:53.5pt;z-index:251666432;visibility:visible;mso-wrap-style:square;mso-wrap-distance-left:9pt;mso-wrap-distance-top:0;mso-wrap-distance-right:9pt;mso-wrap-distance-bottom:0;mso-position-horizontal:absolute;mso-position-horizontal-relative:text;mso-position-vertical:absolute;mso-position-vertical-relative:text;v-text-anchor:middle" o:gfxdata="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" fillcolor="white [3201]" strokecolor="black [3200]" strokeweight="2pt"/>
+            </w:pict>
+          </mc:Fallback>
+        </mc:AlternateContent>
+      </w:r>
+      <w:r>
+        <w:rPr>
+          <w:rFonts w:ascii="AppleSystemUIFont" w:eastAsia="Arial" w:hAnsi="AppleSystemUIFont" w:cs="AppleSystemUIFont"/>
+          <w:noProof/>
+          <w:sz w:val="26"/>
+          <w:szCs w:val="26"/>
+          <w:lang w:eastAsia="en-PH"/>
+        </w:rPr>
+        <mc:AlternateContent>
+          <mc:Choice Requires="wps">
+            <w:drawing>
+              <wp:anchor distT="0" distB="0" distL="114300" distR="114300" simplePos="0" relativeHeight="251664384" behindDoc="0" locked="0" layoutInCell="1" allowOverlap="1" wp14:anchorId="787459EF" wp14:editId="62B187AE">
+                <wp:simplePos x="0" y="0"/>
+                <wp:positionH relativeFrom="column">
+                  <wp:posOffset>304605</wp:posOffset>
+                </wp:positionH>
+                <wp:positionV relativeFrom="paragraph">
+                  <wp:posOffset>117475</wp:posOffset>
+                </wp:positionV>
+                <wp:extent cx="1582616" cy="785446"/>
+                <wp:effectExtent l="12700" t="12700" r="17780" b="15240"/>
+                <wp:wrapNone/>
+                <wp:docPr id="742240523" name="Rectangle 2"/>
+                <wp:cNvGraphicFramePr/>
+                <a:graphic xmlns:a="http://schemas.openxmlformats.org/drawingml/2006/main">
+                  <a:graphicData uri="http://schemas.microsoft.com/office/word/2010/wordprocessingShape">
+                    <wps:wsp>
+                      <wps:cNvSpPr/>
+                      <wps:spPr>
+                        <a:xfrm>
+                          <a:off x="0" y="0"/>
+                          <a:ext cx="1582616" cy="785446"/>
+                        </a:xfrm>
+                        <a:prstGeom prst="rect">
+                          <a:avLst/>
+                        </a:prstGeom>
+                      </wps:spPr>
+                      <wps:style>
+                        <a:lnRef idx="2">
+                          <a:schemeClr val="dk1"/>
+                        </a:lnRef>
+                        <a:fillRef idx="1">
+                          <a:schemeClr val="lt1"/>
+                        </a:fillRef>
+                        <a:effectRef idx="0">
+                          <a:schemeClr val="dk1"/>
+                        </a:effectRef>
+                        <a:fontRef idx="minor">
+                          <a:schemeClr val="dk1"/>
+                        </a:fontRef>
+                      </wps:style>
+                      <wps:bodyPr rot="0" spcFirstLastPara="0" vertOverflow="overflow" horzOverflow="overflow" vert="horz" wrap="square" lIns="91440" tIns="45720" rIns="91440" bIns="45720" numCol="1" spcCol="0" rtlCol="0" fromWordArt="0" anchor="ctr" anchorCtr="0" forceAA="0" compatLnSpc="1">
+                        <a:prstTxWarp prst="textNoShape">
+                          <a:avLst/>
+                        </a:prstTxWarp>
+                        <a:noAutofit/>
+                      </wps:bodyPr>
+                    </wps:wsp>
+                  </a:graphicData>
+                </a:graphic>
+              </wp:anchor>
+            </w:drawing>
+          </mc:Choice>
+          <mc:Fallback>
+            <w:pict>
+              <v:rect w14:anchorId="62EE0805" id="Rectangle 2" o:spid="_x0000_s1026" style="position:absolute;margin-left:24pt;margin-top:9.25pt;width:124.6pt;height:61.85pt;z-index:251664384;visibility:visible;mso-wrap-style:square;mso-wrap-distance-left:9pt;mso-wrap-distance-top:0;mso-wrap-distance-right:9pt;mso-wrap-distance-bottom:0;mso-position-horizontal:absolute;mso-position-horizontal-relative:text;mso-position-vertical:absolute;mso-position-vertical-relative:text;v-text-anchor:middle" o:gfxdata="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" fillcolor="white [3201]" strokecolor="black [3200]" strokeweight="2pt"/>
+            </w:pict>
+          </mc:Fallback>
+        </mc:AlternateContent>
+      </w:r>
+    </w:p>
+    <w:p>
+      <w:pPr>
+        <w:jc w:val="both"/>
+        <w:rPr>
+          <w:rFonts w:ascii="AppleSystemUIFont" w:eastAsia="Arial" w:hAnsi="AppleSystemUIFont" w:cs="AppleSystemUIFont"/>
+          <w:sz w:val="26"/>
+          <w:szCs w:val="26"/>
+          <w:lang w:eastAsia="en-PH"/>
+        </w:rPr>
+      </w:pPr>
+    </w:p>
+    <w:p>
+      <w:pPr>
+        <w:jc w:val="both"/>
+        <w:rPr>
+          <w:rFonts w:ascii="AppleSystemUIFont" w:eastAsia="Arial" w:hAnsi="AppleSystemUIFont" w:cs="AppleSystemUIFont"/>
+          <w:sz w:val="26"/>
+          <w:szCs w:val="26"/>
+          <w:lang w:eastAsia="en-PH"/>
+        </w:rPr>
+      </w:pPr>
+      <w:r>
+        <w:rPr>
+          <w:rFonts w:ascii="AppleSystemUIFont" w:eastAsia="Arial" w:hAnsi="AppleSystemUIFont" w:cs="AppleSystemUIFont"/>
+          <w:noProof/>
+          <w:sz w:val="26"/>
+          <w:szCs w:val="26"/>
+          <w:lang w:eastAsia="en-PH"/>
+        </w:rPr>
+        <mc:AlternateContent>
+          <mc:Choice Requires="wps">
+            <w:drawing>
+              <wp:anchor distT="0" distB="0" distL="114300" distR="114300" simplePos="0" relativeHeight="251669504" behindDoc="0" locked="0" layoutInCell="1" allowOverlap="1" wp14:anchorId="5CB67C1A" wp14:editId="71BF54EB">
+                <wp:simplePos x="0" y="0"/>
+                <wp:positionH relativeFrom="column">
+                  <wp:posOffset>3736975</wp:posOffset>
+                </wp:positionH>
+                <wp:positionV relativeFrom="paragraph">
+                  <wp:posOffset>101600</wp:posOffset>
+                </wp:positionV>
+                <wp:extent cx="747713" cy="45719"/>
+                <wp:effectExtent l="50800" t="50800" r="52705" b="107315"/>
+                <wp:wrapNone/>
+                <wp:docPr id="2040072479" name="Straight Arrow Connector 7"/>
+                <wp:cNvGraphicFramePr/>
+                <a:graphic xmlns:a="http://schemas.openxmlformats.org/drawingml/2006/main">
+                  <a:graphicData uri="http://schemas.microsoft.com/office/word/2010/wordprocessingShape">
+                    <wps:wsp>
+                      <wps:cNvCnPr/>
+                      <wps:spPr>
+                        <a:xfrm>
+                          <a:off x="0" y="0"/>
+                          <a:ext cx="747713" cy="45719"/>
+                        </a:xfrm>
+                        <a:prstGeom prst="straightConnector1">
+                          <a:avLst/>
+                        </a:prstGeom>
+                        <a:ln>
+                          <a:tailEnd type="triangle"/>
+                        </a:ln>
+                      </wps:spPr>
+                      <wps:style>
+                        <a:lnRef idx="2">
+                          <a:schemeClr val="dk1"/>
+                        </a:lnRef>
+                        <a:fillRef idx="0">
+                          <a:schemeClr val="dk1"/>
+                        </a:fillRef>
+                        <a:effectRef idx="1">
+                          <a:schemeClr val="dk1"/>
+                        </a:effectRef>
+                        <a:fontRef idx="minor">
+                          <a:schemeClr val="tx1"/>
+                        </a:fontRef>
+                      </wps:style>
+                      <wps:bodyPr/>
+                    </wps:wsp>
+                  </a:graphicData>
+                </a:graphic>
+                <wp14:sizeRelH relativeFrom="margin">
+                  <wp14:pctWidth>0</wp14:pctWidth>
+                </wp14:sizeRelH>
+                <wp14:sizeRelV relativeFrom="margin">
+                  <wp14:pctHeight>0</wp14:pctHeight>
+                </wp14:sizeRelV>
+              </wp:anchor>
+            </w:drawing>
+          </mc:Choice>
+          <mc:Fallback>
+            <w:pict>
+              <v:shape w14:anchorId="118CEF1F" id="Straight Arrow Connector 7" o:spid="_x0000_s1026" type="#_x0000_t32" style="position:absolute;margin-left:294.25pt;margin-top:8pt;width:58.9pt;height:3.6pt;z-index:251669504;visibility:visible;mso-wrap-style:square;mso-width-percent:0;mso-height-percent:0;mso-wrap-distance-left:9pt;mso-wrap-distance-top:0;mso-wrap-distance-right:9pt;mso-wrap-distance-bottom:0;mso-position-horizontal:absolute;mso-position-horizontal-relative:text;mso-position-vertical:absolute;mso-position-vertical-relative:text;mso-width-percent:0;mso-height-percent:0;mso-width-relative:margin;mso-height-relative:margin" o:gfxdata="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" strokecolor="black [3200]" strokeweight="2pt">
+                <v:stroke endarrow="block"/>
+                <v:shadow on="t" color="black" opacity="24903f" origin=",.5" offset="0,.55556mm"/>
+              </v:shape>
+            </w:pict>
+          </mc:Fallback>
+        </mc:AlternateContent>
+      </w:r>
+      <w:r>
+        <w:rPr>
+          <w:rFonts w:ascii="AppleSystemUIFont" w:eastAsia="Arial" w:hAnsi="AppleSystemUIFont" w:cs="AppleSystemUIFont"/>
+          <w:noProof/>
+          <w:sz w:val="26"/>
+          <w:szCs w:val="26"/>
+          <w:lang w:eastAsia="en-PH"/>
+        </w:rPr>
+        <mc:AlternateContent>
+          <mc:Choice Requires="wps">
+            <w:drawing>
+              <wp:anchor distT="0" distB="0" distL="114300" distR="114300" simplePos="0" relativeHeight="251668480" behindDoc="0" locked="0" layoutInCell="1" allowOverlap="1" wp14:anchorId="5943E65B" wp14:editId="3348CE4E">
+                <wp:simplePos x="0" y="0"/>
+                <wp:positionH relativeFrom="column">
+                  <wp:posOffset>1891128</wp:posOffset>
+                </wp:positionH>
+                <wp:positionV relativeFrom="paragraph">
+                  <wp:posOffset>136965</wp:posOffset>
+                </wp:positionV>
+                <wp:extent cx="809087" cy="0"/>
+                <wp:effectExtent l="0" t="63500" r="3810" b="101600"/>
+                <wp:wrapNone/>
+                <wp:docPr id="1055730462" name="Straight Arrow Connector 6"/>
+                <wp:cNvGraphicFramePr/>
+                <a:graphic xmlns:a="http://schemas.openxmlformats.org/drawingml/2006/main">
+                  <a:graphicData uri="http://schemas.microsoft.com/office/word/2010/wordprocessingShape">
+                    <wps:wsp>
+                      <wps:cNvCnPr/>
+                      <wps:spPr>
+                        <a:xfrm>
+                          <a:off x="0" y="0"/>
+                          <a:ext cx="809087" cy="0"/>
+                        </a:xfrm>
+                        <a:prstGeom prst="straightConnector1">
+                          <a:avLst/>
+                        </a:prstGeom>
+                        <a:ln>
+                          <a:tailEnd type="triangle"/>
+                        </a:ln>
+                      </wps:spPr>
+                      <wps:style>
+                        <a:lnRef idx="2">
+                          <a:schemeClr val="dk1"/>
+                        </a:lnRef>
+                        <a:fillRef idx="0">
+                          <a:schemeClr val="dk1"/>
+                        </a:fillRef>
+                        <a:effectRef idx="1">
+                          <a:schemeClr val="dk1"/>
+                        </a:effectRef>
+                        <a:fontRef idx="minor">
+                          <a:schemeClr val="tx1"/>
+                        </a:fontRef>
+                      </wps:style>
+                      <wps:bodyPr/>
+                    </wps:wsp>
+                  </a:graphicData>
+                </a:graphic>
+              </wp:anchor>
+            </w:drawing>
+          </mc:Choice>
+          <mc:Fallback>
+            <w:pict>
+              <v:shape w14:anchorId="2D1378DB" id="Straight Arrow Connector 6" o:spid="_x0000_s1026" type="#_x0000_t32" style="position:absolute;margin-left:148.9pt;margin-top:10.8pt;width:63.7pt;height:0;z-index:251668480;visibility:visible;mso-wrap-style:square;mso-wrap-distance-left:9pt;mso-wrap-distance-top:0;mso-wrap-distance-right:9pt;mso-wrap-distance-bottom:0;mso-position-horizontal:absolute;mso-position-horizontal-relative:text;mso-position-vertical:absolute;mso-position-vertical-relative:text" o:gfxdata="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" strokecolor="black [3200]" strokeweight="2pt">
+                <v:stroke endarrow="block"/>
+                <v:shadow on="t" color="black" opacity="24903f" origin=",.5" offset="0,.55556mm"/>
+              </v:shape>
+            </w:pict>
+          </mc:Fallback>
+        </mc:AlternateContent>
+      </w:r>
+    </w:p>
+    <w:p>
+      <w:pPr>
+        <w:jc w:val="both"/>
+        <w:rPr>
+          <w:rFonts w:ascii="AppleSystemUIFont" w:eastAsia="Arial" w:hAnsi="AppleSystemUIFont" w:cs="AppleSystemUIFont"/>
+          <w:sz w:val="26"/>
+          <w:szCs w:val="26"/>
+          <w:lang w:eastAsia="en-PH"/>
+        </w:rPr>
+      </w:pPr>
+    </w:p>
+    <w:p>
+      <w:pPr>
+        <w:jc w:val="both"/>
+        <w:rPr>
+          <w:rFonts w:ascii="AppleSystemUIFont" w:eastAsia="Arial" w:hAnsi="AppleSystemUIFont" w:cs="AppleSystemUIFont"/>
+          <w:sz w:val="26"/>
+          <w:szCs w:val="26"/>
+          <w:lang w:eastAsia="en-PH"/>
+        </w:rPr>
+      </w:pPr>
+      <w:r>
+        <w:rPr>
+          <w:rFonts w:ascii="AppleSystemUIFont" w:eastAsia="Arial" w:hAnsi="AppleSystemUIFont" w:cs="AppleSystemUIFont"/>
+          <w:noProof/>
+          <w:sz w:val="26"/>
+          <w:szCs w:val="26"/>
+          <w:lang w:eastAsia="en-PH"/>
+        </w:rPr>
+        <mc:AlternateContent>
+          <mc:Choice Requires="wps">
+            <w:drawing>
+              <wp:anchor distT="0" distB="0" distL="114300" distR="114300" simplePos="0" relativeHeight="251675648" behindDoc="0" locked="0" layoutInCell="1" allowOverlap="1" wp14:anchorId="348B9EC0" wp14:editId="010BAACC">
+                <wp:simplePos x="0" y="0"/>
+                <wp:positionH relativeFrom="column">
+                  <wp:posOffset>5164282</wp:posOffset>
+                </wp:positionH>
+                <wp:positionV relativeFrom="paragraph">
+                  <wp:posOffset>43411</wp:posOffset>
+                </wp:positionV>
+                <wp:extent cx="0" cy="517814"/>
+                <wp:effectExtent l="88900" t="25400" r="63500" b="66675"/>
+                <wp:wrapNone/>
+                <wp:docPr id="943813162" name="Straight Arrow Connector 14"/>
+                <wp:cNvGraphicFramePr/>
+                <a:graphic xmlns:a="http://schemas.openxmlformats.org/drawingml/2006/main">
+                  <a:graphicData uri="http://schemas.microsoft.com/office/word/2010/wordprocessingShape">
+                    <wps:wsp>
+                      <wps:cNvCnPr/>
+                      <wps:spPr>
+                        <a:xfrm>
+                          <a:off x="0" y="0"/>
+                          <a:ext cx="0" cy="517814"/>
+                        </a:xfrm>
+                        <a:prstGeom prst="straightConnector1">
+                          <a:avLst/>
+                        </a:prstGeom>
+                        <a:ln>
+                          <a:tailEnd type="triangle"/>
+                        </a:ln>
+                      </wps:spPr>
+                      <wps:style>
+                        <a:lnRef idx="2">
+                          <a:schemeClr val="accent1"/>
+                        </a:lnRef>
+                        <a:fillRef idx="0">
+                          <a:schemeClr val="accent1"/>
+                        </a:fillRef>
+                        <a:effectRef idx="1">
+                          <a:schemeClr val="accent1"/>
+                        </a:effectRef>
+                        <a:fontRef idx="minor">
+                          <a:schemeClr val="tx1"/>
+                        </a:fontRef>
+                      </wps:style>
+                      <wps:bodyPr/>
+                    </wps:wsp>
+                  </a:graphicData>
+                </a:graphic>
+              </wp:anchor>
+            </w:drawing>
+          </mc:Choice>
+          <mc:Fallback>
+            <w:pict>
+              <v:shape w14:anchorId="56674528" id="Straight Arrow Connector 14" o:spid="_x0000_s1026" type="#_x0000_t32" style="position:absolute;margin-left:406.65pt;margin-top:3.4pt;width:0;height:40.75pt;z-index:251675648;visibility:visible;mso-wrap-style:square;mso-wrap-distance-left:9pt;mso-wrap-distance-top:0;mso-wrap-distance-right:9pt;mso-wrap-distance-bottom:0;mso-position-horizontal:absolute;mso-position-horizontal-relative:text;mso-position-vertical:absolute;mso-position-vertical-relative:text" o:gfxdata="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" strokecolor="#4f81bd [3204]" strokeweight="2pt">
+                <v:stroke endarrow="block"/>
+                <v:shadow on="t" color="black" opacity="24903f" origin=",.5" offset="0,.55556mm"/>
+              </v:shape>
+            </w:pict>
+          </mc:Fallback>
+        </mc:AlternateContent>
+      </w:r>
+    </w:p>
+    <w:p>
+      <w:pPr>
+        <w:jc w:val="both"/>
+        <w:rPr>
+          <w:rFonts w:ascii="AppleSystemUIFont" w:eastAsia="Arial" w:hAnsi="AppleSystemUIFont" w:cs="AppleSystemUIFont"/>
+          <w:sz w:val="26"/>
+          <w:szCs w:val="26"/>
+          <w:lang w:eastAsia="en-PH"/>
+        </w:rPr>
+      </w:pPr>
+    </w:p>
+    <w:p>
+      <w:pPr>
+        <w:jc w:val="both"/>
+        <w:rPr>
+          <w:rFonts w:ascii="AppleSystemUIFont" w:eastAsia="Arial" w:hAnsi="AppleSystemUIFont" w:cs="AppleSystemUIFont"/>
+          <w:sz w:val="26"/>
+          <w:szCs w:val="26"/>
+          <w:lang w:eastAsia="en-PH"/>
+        </w:rPr>
+      </w:pPr>
+      <w:r>
+        <w:rPr>
+          <w:rFonts w:ascii="AppleSystemUIFont" w:eastAsia="Arial" w:hAnsi="AppleSystemUIFont" w:cs="AppleSystemUIFont"/>
+          <w:noProof/>
+          <w:sz w:val="26"/>
+          <w:szCs w:val="26"/>
+          <w:lang w:eastAsia="en-PH"/>
+        </w:rPr>
+        <mc:AlternateContent>
+          <mc:Choice Requires="wps">
+            <w:drawing>
+              <wp:anchor distT="0" distB="0" distL="114300" distR="114300" simplePos="0" relativeHeight="251676672" behindDoc="0" locked="0" layoutInCell="1" allowOverlap="1" wp14:anchorId="7B47E65B" wp14:editId="4B889E77">
+                <wp:simplePos x="0" y="0"/>
+                <wp:positionH relativeFrom="column">
+                  <wp:posOffset>4491182</wp:posOffset>
+                </wp:positionH>
+                <wp:positionV relativeFrom="paragraph">
+                  <wp:posOffset>156614</wp:posOffset>
+                </wp:positionV>
+                <wp:extent cx="1381760" cy="653761"/>
+                <wp:effectExtent l="0" t="0" r="15240" b="6985"/>
+                <wp:wrapNone/>
+                <wp:docPr id="1534816493" name="Text Box 15"/>
+                <wp:cNvGraphicFramePr/>
+                <a:graphic xmlns:a="http://schemas.openxmlformats.org/drawingml/2006/main">
+                  <a:graphicData uri="http://schemas.microsoft.com/office/word/2010/wordprocessingShape">
+                    <wps:wsp>
+                      <wps:cNvSpPr txBox="1"/>
+                      <wps:spPr>
+                        <a:xfrm>
+                          <a:off x="0" y="0"/>
+                          <a:ext cx="1381760" cy="653761"/>
+                        </a:xfrm>
+                        <a:prstGeom prst="rect">
+                          <a:avLst/>
+                        </a:prstGeom>
+                        <a:solidFill>
+                          <a:schemeClr val="lt1"/>
+                        </a:solidFill>
+                        <a:ln w="6350">
+                          <a:solidFill>
+                            <a:prstClr val="black"/>
+                          </a:solidFill>
+                        </a:ln>
+                      </wps:spPr>
+                      <wps:txbx>
+                        <w:txbxContent>
+                          <w:p>
+                            <w:pPr>
+                              <w:rPr>
+                                <w:lang w:val="en-GB"/>
+                              </w:rPr>
+                            </w:pPr>
+                            <w:r>
+                              <w:rPr>
+                                <w:lang w:val="en-GB"/>
+                              </w:rPr>
+                              <w:t>Front End</w:t>
+                            </w:r>
+                          </w:p>
+                          <w:p>
+                            <w:pPr>
+                              <w:rPr>
+                                <w:lang w:val="en-GB"/>
+                              </w:rPr>
+                            </w:pPr>
+                            <w:r>
+                              <w:rPr>
+                                <w:lang w:val="en-GB"/>
+                              </w:rPr>
+                              <w:t>(</w:t>
+                            </w:r>
+                            <w:proofErr w:type="spellStart"/>
+                            <w:r>
+                              <w:rPr>
+                                <w:lang w:val="en-GB"/>
+                              </w:rPr>
+                              <w:t>JavaScirpt</w:t>
+                            </w:r>
+                            <w:proofErr w:type="spellEnd"/>
+                            <w:r>
+                              <w:rPr>
+                                <w:lang w:val="en-GB"/>
+                              </w:rPr>
+                              <w:t xml:space="preserve"> and Vue)</w:t>
+                            </w:r>
+                          </w:p>
+                        </w:txbxContent>
+                      </wps:txbx>
+                      <wps:bodyPr rot="0" spcFirstLastPara="0" vertOverflow="overflow" horzOverflow="overflow" vert="horz" wrap="square" lIns="91440" tIns="45720" rIns="91440" bIns="45720" numCol="1" spcCol="0" rtlCol="0" fromWordArt="0" anchor="t" anchorCtr="0" forceAA="0" compatLnSpc="1">
+                        <a:prstTxWarp prst="textNoShape">
+                          <a:avLst/>
+                        </a:prstTxWarp>
+                        <a:noAutofit/>
+                      </wps:bodyPr>
+                    </wps:wsp>
+                  </a:graphicData>
+                </a:graphic>
+              </wp:anchor>
+            </w:drawing>
+          </mc:Choice>
+          <mc:Fallback>
+            <w:pict>
+              <v:shape w14:anchorId="7B47E65B" id="Text Box 15" o:spid="_x0000_s1030" type="#_x0000_t202" style="position:absolute;left:0;text-align:left;margin-left:353.65pt;margin-top:12.35pt;width:108.8pt;height:51.5pt;z-index:251676672;visibility:visible;mso-wrap-style:square;mso-wrap-distance-left:9pt;mso-wrap-distance-top:0;mso-wrap-distance-right:9pt;mso-wrap-distance-bottom:0;mso-position-horizontal:absolute;mso-position-horizontal-relative:text;mso-position-vertical:absolute;mso-position-vertical-relative:text;v-text-anchor:top" o:gfxdata="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" fillcolor="white [3201]" strokeweight=".5pt">
+                <v:textbox>
+                  <w:txbxContent>
+                    <w:p>
+                      <w:pPr>
+                        <w:rPr>
+                          <w:lang w:val="en-GB"/>
+                        </w:rPr>
+                      </w:pPr>
+                      <w:r>
+                        <w:rPr>
+                          <w:lang w:val="en-GB"/>
+                        </w:rPr>
+                        <w:t>Front End</w:t>
+                      </w:r>
+                    </w:p>
+                    <w:p>
+                      <w:pPr>
+                        <w:rPr>
+                          <w:lang w:val="en-GB"/>
+                        </w:rPr>
+                      </w:pPr>
+                      <w:r>
+                        <w:rPr>
+                          <w:lang w:val="en-GB"/>
+                        </w:rPr>
+                        <w:t>(</w:t>
+                      </w:r>
+                      <w:proofErr w:type="spellStart"/>
+                      <w:r>
+                        <w:rPr>
+                          <w:lang w:val="en-GB"/>
+                        </w:rPr>
+                        <w:t>JavaScirpt</w:t>
+                      </w:r>
+                      <w:proofErr w:type="spellEnd"/>
+                      <w:r>
+                        <w:rPr>
+                          <w:lang w:val="en-GB"/>
+                        </w:rPr>
+                        <w:t xml:space="preserve"> and Vue)</w:t>
+                      </w:r>
+                    </w:p>
+                  </w:txbxContent>
+                </v:textbox>
+              </v:shape>
+            </w:pict>
+          </mc:Fallback>
+        </mc:AlternateContent>
+      </w:r>
+      <w:r>
+        <w:rPr>
+          <w:rFonts w:ascii="AppleSystemUIFont" w:eastAsia="Arial" w:hAnsi="AppleSystemUIFont" w:cs="AppleSystemUIFont"/>
+          <w:noProof/>
+          <w:sz w:val="26"/>
+          <w:szCs w:val="26"/>
+          <w:lang w:eastAsia="en-PH"/>
+        </w:rPr>
+        <mc:AlternateContent>
+          <mc:Choice Requires="wps">
+            <w:drawing>
+              <wp:anchor distT="0" distB="0" distL="114300" distR="114300" simplePos="0" relativeHeight="251674624" behindDoc="0" locked="0" layoutInCell="1" allowOverlap="1" wp14:anchorId="43A937F0" wp14:editId="2A6D9B0C">
+                <wp:simplePos x="0" y="0"/>
+                <wp:positionH relativeFrom="column">
+                  <wp:posOffset>4488873</wp:posOffset>
+                </wp:positionH>
+                <wp:positionV relativeFrom="paragraph">
+                  <wp:posOffset>154016</wp:posOffset>
+                </wp:positionV>
+                <wp:extent cx="1381991" cy="654628"/>
+                <wp:effectExtent l="12700" t="12700" r="15240" b="19050"/>
+                <wp:wrapNone/>
+                <wp:docPr id="568907011" name="Rectangle 13"/>
+                <wp:cNvGraphicFramePr/>
+                <a:graphic xmlns:a="http://schemas.openxmlformats.org/drawingml/2006/main">
+                  <a:graphicData uri="http://schemas.microsoft.com/office/word/2010/wordprocessingShape">
+                    <wps:wsp>
+                      <wps:cNvSpPr/>
+                      <wps:spPr>
+                        <a:xfrm>
+                          <a:off x="0" y="0"/>
+                          <a:ext cx="1381991" cy="654628"/>
+                        </a:xfrm>
+                        <a:prstGeom prst="rect">
+                          <a:avLst/>
+                        </a:prstGeom>
+                      </wps:spPr>
+                      <wps:style>
+                        <a:lnRef idx="2">
+                          <a:schemeClr val="dk1"/>
+                        </a:lnRef>
+                        <a:fillRef idx="1">
+                          <a:schemeClr val="lt1"/>
+                        </a:fillRef>
+                        <a:effectRef idx="0">
+                          <a:schemeClr val="dk1"/>
+                        </a:effectRef>
+                        <a:fontRef idx="minor">
+                          <a:schemeClr val="dk1"/>
+                        </a:fontRef>
+                      </wps:style>
+                      <wps:bodyPr rot="0" spcFirstLastPara="0" vertOverflow="overflow" horzOverflow="overflow" vert="horz" wrap="square" lIns="91440" tIns="45720" rIns="91440" bIns="45720" numCol="1" spcCol="0" rtlCol="0" fromWordArt="0" anchor="ctr" anchorCtr="0" forceAA="0" compatLnSpc="1">
+                        <a:prstTxWarp prst="textNoShape">
+                          <a:avLst/>
+                        </a:prstTxWarp>
+                        <a:noAutofit/>
+                      </wps:bodyPr>
+                    </wps:wsp>
+                  </a:graphicData>
+                </a:graphic>
+              </wp:anchor>
+            </w:drawing>
+          </mc:Choice>
+          <mc:Fallback>
+            <w:pict>
+              <v:rect w14:anchorId="6E9E9DDB" id="Rectangle 13" o:spid="_x0000_s1026" style="position:absolute;margin-left:353.45pt;margin-top:12.15pt;width:108.8pt;height:51.55pt;z-index:251674624;visibility:visible;mso-wrap-style:square;mso-wrap-distance-left:9pt;mso-wrap-distance-top:0;mso-wrap-distance-right:9pt;mso-wrap-distance-bottom:0;mso-position-horizontal:absolute;mso-position-horizontal-relative:text;mso-position-vertical:absolute;mso-position-vertical-relative:text;v-text-anchor:middle" o:gfxdata="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" fillcolor="white [3201]" strokecolor="black [3200]" strokeweight="2pt"/>
+            </w:pict>
+          </mc:Fallback>
+        </mc:AlternateContent>
+      </w:r>
+    </w:p>
+    <w:p>
+      <w:pPr>
+        <w:pStyle w:val="Heading1"/>
+        <w:rPr>
+          <w:b/>
+          <w:bCs/>
+        </w:rPr>
+      </w:pPr>
+    </w:p>
+    <w:p>
+      <w:pPr>
+        <w:pStyle w:val="Heading1"/>
+        <w:rPr>
+          <w:b/>
+          <w:bCs/>
+        </w:rPr>
+      </w:pPr>
+      <w:r>
+        <w:rPr>
+          <w:b/>
+          <w:bCs/>
+        </w:rPr>
+        <w:t>Screen shots</w:t>
+      </w:r>
+      <w:bookmarkEnd w:id="2"/>
+      <w:r>
+        <w:rPr>
+          <w:b/>
+          <w:bCs/>
+        </w:rPr>
+        <w:t xml:space="preserve"> </w:t>
+      </w:r>
+    </w:p>
+    <w:p>
+      <w:pPr>
+        <w:rPr>
+          <w:rFonts w:ascii="AppleSystemUIFont" w:eastAsia="Arial" w:hAnsi="AppleSystemUIFont" w:cs="AppleSystemUIFont"/>
+          <w:sz w:val="26"/>
+          <w:szCs w:val="26"/>
+          <w:lang w:eastAsia="en-PH"/>
+        </w:rPr>
+      </w:pPr>
+    </w:p>
+    <w:p>
+      <w:pPr>
+        <w:rPr>
+          <w:rFonts w:ascii="AppleSystemUIFont" w:eastAsia="Arial" w:hAnsi="AppleSystemUIFont" w:cs="AppleSystemUIFont"/>
+          <w:sz w:val="26"/>
+          <w:szCs w:val="26"/>
+          <w:lang w:eastAsia="en-PH"/>
+        </w:rPr>
+      </w:pPr>
+      <w:r>
+        <w:rPr>
+          <w:rFonts w:ascii="AppleSystemUIFont" w:eastAsia="Arial" w:hAnsi="AppleSystemUIFont" w:cs="AppleSystemUIFont"/>
+          <w:sz w:val="26"/>
+          <w:szCs w:val="26"/>
+          <w:lang w:eastAsia="en-PH"/>
+        </w:rPr>
+        <w:t>Some screen shots of the website key functionality</w:t>
+      </w:r>
     </w:p>
     <w:p>
       <w:pPr>
@@ -2136,13 +3443,6 @@
           <w:lang w:val="en" w:eastAsia="en-PH"/>
         </w:rPr>
       </w:pPr>
-    </w:p>
-    <w:p>
-      <w:pPr>
-        <w:rPr>
-          <w:lang w:val="en" w:eastAsia="en-PH"/>
-        </w:rPr>
-      </w:pPr>
       <w:r>
         <w:rPr>
           <w:b/>
@@ -2442,7 +3742,6 @@
           <w:b/>
           <w:bCs/>
         </w:rPr>
-        <w:lastRenderedPageBreak/>
         <w:t>Database Design Diagram</w:t>
       </w:r>
       <w:bookmarkEnd w:id="3"/>
@@ -2528,30 +3827,14 @@
           <w:lang w:val="en" w:eastAsia="en-PH"/>
         </w:rPr>
       </w:pPr>
-    </w:p>
-    <w:p>
-      <w:pPr>
-        <w:rPr>
-          <w:sz w:val="26"/>
-          <w:szCs w:val="26"/>
-          <w:lang w:val="en" w:eastAsia="en-PH"/>
-        </w:rPr>
-      </w:pPr>
-    </w:p>
-    <w:p>
-      <w:pPr>
-        <w:rPr>
-          <w:lang w:val="en" w:eastAsia="en-PH"/>
-        </w:rPr>
-      </w:pPr>
       <w:r>
         <w:rPr>
           <w:noProof/>
           <w:lang w:val="en" w:eastAsia="en-PH"/>
         </w:rPr>
         <w:drawing>
-          <wp:inline distT="0" distB="0" distL="0" distR="0" wp14:anchorId="307BA268" wp14:editId="2F4C7A71">
-            <wp:extent cx="6059424" cy="5475013"/>
+          <wp:inline distT="0" distB="0" distL="0" distR="0" wp14:anchorId="7533F5B2" wp14:editId="58EF0217">
+            <wp:extent cx="4623955" cy="3688080"/>
             <wp:effectExtent l="0" t="0" r="0" b="0"/>
             <wp:docPr id="1104072014" name="Picture 5" descr="A screenshot of a computer&#10;&#10;Description automatically generated"/>
             <wp:cNvGraphicFramePr>
@@ -2579,7 +3862,7 @@
                   <pic:spPr>
                     <a:xfrm>
                       <a:off x="0" y="0"/>
-                      <a:ext cx="6068184" cy="5482928"/>
+                      <a:ext cx="4668181" cy="3723355"/>
                     </a:xfrm>
                     <a:prstGeom prst="rect">
                       <a:avLst/>
@@ -2601,20 +3884,12 @@
         </w:rPr>
       </w:pPr>
       <w:bookmarkStart w:id="4" w:name="_Toc153342410"/>
-    </w:p>
-    <w:p>
-      <w:pPr>
-        <w:pStyle w:val="Heading1"/>
+      <w:r>
         <w:rPr>
           <w:b/>
           <w:bCs/>
         </w:rPr>
-      </w:pPr>
-      <w:r>
-        <w:rPr>
-          <w:b/>
-          <w:bCs/>
-        </w:rPr>
+        <w:lastRenderedPageBreak/>
         <w:t>Testing Documentation</w:t>
       </w:r>
       <w:bookmarkEnd w:id="4"/>
@@ -2664,7 +3939,6 @@
           <w:u w:val="single"/>
           <w:lang w:val="en" w:eastAsia="en-PH"/>
         </w:rPr>
-        <w:lastRenderedPageBreak/>
         <w:t>JUNIT TEST</w:t>
       </w:r>
     </w:p>
@@ -2742,27 +4016,6 @@
     <w:p>
       <w:pPr>
         <w:rPr>
-          <w:rFonts w:ascii="Proxima Nova" w:eastAsia="Proxima Nova" w:hAnsi="Proxima Nova" w:cs="Proxima Nova"/>
-        </w:rPr>
-      </w:pPr>
-    </w:p>
-    <w:p>
-      <w:pPr>
-        <w:rPr>
-          <w:rFonts w:ascii="Proxima Nova" w:eastAsia="Proxima Nova" w:hAnsi="Proxima Nova" w:cs="Proxima Nova"/>
-        </w:rPr>
-      </w:pPr>
-    </w:p>
-    <w:p>
-      <w:pPr>
-        <w:rPr>
-          <w:rFonts w:ascii="Proxima Nova" w:eastAsia="Proxima Nova" w:hAnsi="Proxima Nova" w:cs="Proxima Nova"/>
-        </w:rPr>
-      </w:pPr>
-    </w:p>
-    <w:p>
-      <w:pPr>
-        <w:rPr>
           <w:noProof/>
           <w:lang w:val="en" w:eastAsia="en-PH"/>
         </w:rPr>
@@ -2862,21 +4115,13 @@
           <w:rFonts w:ascii="Proxima Nova" w:eastAsia="Proxima Nova" w:hAnsi="Proxima Nova" w:cs="Proxima Nova"/>
         </w:rPr>
       </w:pPr>
-    </w:p>
-    <w:p>
-      <w:pPr>
-        <w:jc w:val="center"/>
-        <w:rPr>
-          <w:rFonts w:ascii="Proxima Nova" w:eastAsia="Proxima Nova" w:hAnsi="Proxima Nova" w:cs="Proxima Nova"/>
-        </w:rPr>
-      </w:pPr>
       <w:r>
         <w:rPr>
           <w:rFonts w:ascii="Proxima Nova" w:eastAsia="Proxima Nova" w:hAnsi="Proxima Nova" w:cs="Proxima Nova"/>
           <w:noProof/>
         </w:rPr>
         <w:drawing>
-          <wp:inline distT="0" distB="0" distL="0" distR="0" wp14:anchorId="7E0966A2" wp14:editId="6670F45E">
+          <wp:inline distT="0" distB="0" distL="0" distR="0" wp14:anchorId="429E7998" wp14:editId="3660A0DD">
             <wp:extent cx="5731510" cy="2399665"/>
             <wp:effectExtent l="0" t="0" r="0" b="635"/>
             <wp:docPr id="1310155444" name="Picture 12" descr="A screenshot of a computer&#10;&#10;Description automatically generated"/>
@@ -2917,21 +4162,6 @@
           </wp:inline>
         </w:drawing>
       </w:r>
-    </w:p>
-    <w:p>
-      <w:pPr>
-        <w:jc w:val="center"/>
-        <w:rPr>
-          <w:rFonts w:ascii="Proxima Nova" w:eastAsia="Proxima Nova" w:hAnsi="Proxima Nova" w:cs="Proxima Nova"/>
-        </w:rPr>
-      </w:pPr>
-    </w:p>
-    <w:p>
-      <w:pPr>
-        <w:rPr>
-          <w:rFonts w:ascii="Proxima Nova" w:eastAsia="Proxima Nova" w:hAnsi="Proxima Nova" w:cs="Proxima Nova"/>
-        </w:rPr>
-      </w:pPr>
     </w:p>
     <w:p>
       <w:pPr>
@@ -3091,7 +4321,7 @@
           <w:noProof/>
         </w:rPr>
         <w:drawing>
-          <wp:inline distT="0" distB="0" distL="0" distR="0" wp14:anchorId="12DA0B55" wp14:editId="4D6E7608">
+          <wp:inline distT="0" distB="0" distL="0" distR="0" wp14:anchorId="12DA0B55" wp14:editId="64300C90">
             <wp:extent cx="4959626" cy="3971108"/>
             <wp:effectExtent l="0" t="0" r="0" b="4445"/>
             <wp:docPr id="1206264292" name="Picture 14" descr="A screenshot of a computer&#10;&#10;Description automatically generated"/>
@@ -3120,7 +4350,7 @@
                   <pic:spPr>
                     <a:xfrm>
                       <a:off x="0" y="0"/>
-                      <a:ext cx="4967840" cy="3977685"/>
+                      <a:ext cx="4959626" cy="3971108"/>
                     </a:xfrm>
                     <a:prstGeom prst="rect">
                       <a:avLst/>
@@ -3150,7 +4380,7 @@
         </w:rPr>
         <w:lastRenderedPageBreak/>
         <w:drawing>
-          <wp:anchor distT="0" distB="0" distL="114300" distR="114300" simplePos="0" relativeHeight="251662336" behindDoc="0" locked="0" layoutInCell="1" allowOverlap="1" wp14:anchorId="58B40C18" wp14:editId="72B2B8F5">
+          <wp:anchor distT="0" distB="0" distL="114300" distR="114300" simplePos="0" relativeHeight="251662336" behindDoc="0" locked="0" layoutInCell="1" allowOverlap="1" wp14:anchorId="58B40C18" wp14:editId="2BF08911">
             <wp:simplePos x="0" y="0"/>
             <wp:positionH relativeFrom="margin">
               <wp:posOffset>160020</wp:posOffset>
@@ -3218,7 +4448,7 @@
           <w:noProof/>
         </w:rPr>
         <w:drawing>
-          <wp:inline distT="0" distB="0" distL="0" distR="0" wp14:anchorId="6EC1EB0E" wp14:editId="0C6AA7C4">
+          <wp:inline distT="0" distB="0" distL="0" distR="0" wp14:anchorId="6EC1EB0E" wp14:editId="4A975DA6">
             <wp:extent cx="5509472" cy="4411362"/>
             <wp:effectExtent l="0" t="0" r="2540" b="0"/>
             <wp:docPr id="1077157284" name="Picture 17" descr="A screenshot of a computer&#10;&#10;Description automatically generated"/>
@@ -9003,6 +10233,18 @@
     <w:basedOn w:val="DefaultParagraphFont"/>
     <w:rsid w:val="00382994"/>
   </w:style>
+  <w:style w:type="character" w:styleId="UnresolvedMention">
+    <w:name w:val="Unresolved Mention"/>
+    <w:basedOn w:val="DefaultParagraphFont"/>
+    <w:uiPriority w:val="99"/>
+    <w:semiHidden/>
+    <w:unhideWhenUsed/>
+    <w:rsid w:val="00580D69"/>
+    <w:rPr>
+      <w:color w:val="605E5C"/>
+      <w:shd w:val="clear" w:color="auto" w:fill="E1DFDD"/>
+    </w:rPr>
+  </w:style>
 </w:styles>
 </file>
 
